--- a/strategy.docx
+++ b/strategy.docx
@@ -89,70 +89,7 @@
           <w:sz w:val="28"/>
           <w:szCs w:val="28"/>
         </w:rPr>
-        <w:t xml:space="preserve">: </w:t>
-      </w:r>
-      <w:r>
-        <w:rPr>
-          <w:sz w:val="28"/>
-          <w:szCs w:val="28"/>
-        </w:rPr>
-        <w:t xml:space="preserve">If the price </w:t>
-      </w:r>
-      <w:r>
-        <w:rPr>
-          <w:sz w:val="28"/>
-          <w:szCs w:val="28"/>
-        </w:rPr>
-        <w:t>falls</w:t>
-      </w:r>
-      <w:r>
-        <w:rPr>
-          <w:sz w:val="28"/>
-          <w:szCs w:val="28"/>
-        </w:rPr>
-        <w:t xml:space="preserve"> </w:t>
-      </w:r>
-      <w:r>
-        <w:rPr>
-          <w:sz w:val="28"/>
-          <w:szCs w:val="28"/>
-        </w:rPr>
-        <w:t>down</w:t>
-      </w:r>
-      <w:r>
-        <w:rPr>
-          <w:sz w:val="28"/>
-          <w:szCs w:val="28"/>
-        </w:rPr>
-        <w:t xml:space="preserve"> </w:t>
-      </w:r>
-      <w:r>
-        <w:rPr>
-          <w:sz w:val="28"/>
-          <w:szCs w:val="28"/>
-        </w:rPr>
-        <w:t>less</w:t>
-      </w:r>
-      <w:r>
-        <w:rPr>
-          <w:sz w:val="28"/>
-          <w:szCs w:val="28"/>
-        </w:rPr>
-        <w:t xml:space="preserve"> than </w:t>
-      </w:r>
-      <w:r>
-        <w:rPr>
-          <w:sz w:val="28"/>
-          <w:szCs w:val="28"/>
-        </w:rPr>
-        <w:t>lower</w:t>
-      </w:r>
-      <w:r>
-        <w:rPr>
-          <w:sz w:val="28"/>
-          <w:szCs w:val="28"/>
-        </w:rPr>
-        <w:t xml:space="preserve"> limit price, the bot does not trade.</w:t>
+        <w:t>: If the price falls down less than lower limit price, the bot does not trade.</w:t>
       </w:r>
     </w:p>
     <w:p>
@@ -273,9 +210,8 @@
           <w:sz w:val="28"/>
           <w:szCs w:val="28"/>
         </w:rPr>
-        <w:t xml:space="preserve">Amount for </w:t>
-      </w:r>
-      <w:proofErr w:type="spellStart"/>
+        <w:t>Amount for bot u</w:t>
+      </w:r>
       <w:r>
         <w:rPr>
           <w:b/>
@@ -283,9 +219,8 @@
           <w:sz w:val="28"/>
           <w:szCs w:val="28"/>
         </w:rPr>
-        <w:t>bot</w:t>
-      </w:r>
-      <w:proofErr w:type="spellEnd"/>
+        <w:t>s</w:t>
+      </w:r>
       <w:r>
         <w:rPr>
           <w:b/>
@@ -293,8 +228,97 @@
           <w:sz w:val="28"/>
           <w:szCs w:val="28"/>
         </w:rPr>
-        <w:t xml:space="preserve"> u</w:t>
-      </w:r>
+        <w:t>age</w:t>
+      </w:r>
+      <w:r>
+        <w:rPr>
+          <w:sz w:val="28"/>
+          <w:szCs w:val="28"/>
+        </w:rPr>
+        <w:t xml:space="preserve">: </w:t>
+      </w:r>
+      <w:r>
+        <w:rPr>
+          <w:sz w:val="28"/>
+          <w:szCs w:val="28"/>
+        </w:rPr>
+        <w:t>It is the total amount that the bot needs to trade.</w:t>
+      </w:r>
+      <w:r>
+        <w:rPr>
+          <w:sz w:val="28"/>
+          <w:szCs w:val="28"/>
+        </w:rPr>
+        <w:t xml:space="preserve"> It is calculated from other parameters.</w:t>
+      </w:r>
+    </w:p>
+    <w:p>
+      <w:pPr>
+        <w:rPr>
+          <w:sz w:val="28"/>
+          <w:szCs w:val="28"/>
+        </w:rPr>
+      </w:pPr>
+      <w:r>
+        <w:rPr>
+          <w:sz w:val="28"/>
+          <w:szCs w:val="28"/>
+        </w:rPr>
+        <w:t>In the above example,</w:t>
+      </w:r>
+    </w:p>
+    <w:p>
+      <w:pPr>
+        <w:rPr>
+          <w:sz w:val="28"/>
+          <w:szCs w:val="28"/>
+        </w:rPr>
+      </w:pPr>
+      <w:r>
+        <w:rPr>
+          <w:sz w:val="28"/>
+          <w:szCs w:val="28"/>
+        </w:rPr>
+        <w:t>grid width = (upper limit price – lower limit price) / (grid quantity - 1) = (3500 – 2500) / 10 = 100</w:t>
+      </w:r>
+    </w:p>
+    <w:p>
+      <w:pPr>
+        <w:rPr>
+          <w:sz w:val="28"/>
+          <w:szCs w:val="28"/>
+        </w:rPr>
+      </w:pPr>
+      <w:r>
+        <w:rPr>
+          <w:sz w:val="28"/>
+          <w:szCs w:val="28"/>
+        </w:rPr>
+        <w:t>So, all of grid are placed in every 100. (2500, 2600, 2700, …, 3500)</w:t>
+      </w:r>
+    </w:p>
+    <w:p>
+      <w:pPr>
+        <w:rPr>
+          <w:sz w:val="28"/>
+          <w:szCs w:val="28"/>
+        </w:rPr>
+      </w:pPr>
+      <w:r>
+        <w:rPr>
+          <w:sz w:val="28"/>
+          <w:szCs w:val="28"/>
+        </w:rPr>
+        <w:t>amount for bot usage = 2500 + 2600 + … + 2900 = 29500 (upper limit price is not involved)</w:t>
+      </w:r>
+    </w:p>
+    <w:p>
+      <w:pPr>
+        <w:rPr>
+          <w:sz w:val="28"/>
+          <w:szCs w:val="28"/>
+        </w:rPr>
+      </w:pPr>
       <w:r>
         <w:rPr>
           <w:b/>
@@ -302,8 +326,25 @@
           <w:sz w:val="28"/>
           <w:szCs w:val="28"/>
         </w:rPr>
-        <w:t>s</w:t>
-      </w:r>
+        <w:lastRenderedPageBreak/>
+        <w:t>Available balance(quote)</w:t>
+      </w:r>
+      <w:r>
+        <w:rPr>
+          <w:sz w:val="28"/>
+          <w:szCs w:val="28"/>
+        </w:rPr>
+        <w:t>:</w:t>
+      </w:r>
+      <w:r>
+        <w:rPr>
+          <w:sz w:val="28"/>
+          <w:szCs w:val="28"/>
+        </w:rPr>
+        <w:t xml:space="preserve"> it is the balance of usdc.</w:t>
+      </w:r>
+    </w:p>
+    <w:p>
       <w:r>
         <w:rPr>
           <w:b/>
@@ -311,88 +352,21 @@
           <w:sz w:val="28"/>
           <w:szCs w:val="28"/>
         </w:rPr>
-        <w:t>age</w:t>
-      </w:r>
-      <w:r>
-        <w:rPr>
-          <w:sz w:val="28"/>
-          <w:szCs w:val="28"/>
-        </w:rPr>
-        <w:t xml:space="preserve">: </w:t>
-      </w:r>
-      <w:r>
-        <w:rPr>
-          <w:sz w:val="28"/>
-          <w:szCs w:val="28"/>
-        </w:rPr>
-        <w:t>It is the total amount that the bot needs to trade.</w:t>
-      </w:r>
-      <w:r>
-        <w:rPr>
-          <w:sz w:val="28"/>
-          <w:szCs w:val="28"/>
-        </w:rPr>
-        <w:t xml:space="preserve"> It is calculated from other parameters.</w:t>
-      </w:r>
-    </w:p>
-    <w:p>
-      <w:pPr>
-        <w:rPr>
-          <w:sz w:val="28"/>
-          <w:szCs w:val="28"/>
-        </w:rPr>
-      </w:pPr>
-      <w:r>
-        <w:rPr>
-          <w:sz w:val="28"/>
-          <w:szCs w:val="28"/>
-        </w:rPr>
-        <w:t>In the above example,</w:t>
-      </w:r>
-    </w:p>
-    <w:p>
-      <w:pPr>
-        <w:rPr>
-          <w:sz w:val="28"/>
-          <w:szCs w:val="28"/>
-        </w:rPr>
-      </w:pPr>
-      <w:r>
-        <w:rPr>
-          <w:sz w:val="28"/>
-          <w:szCs w:val="28"/>
-        </w:rPr>
-        <w:t>grid width = (upper limit price – lower limit price) / (grid quantity - 1) = (3500 – 2500) / 10 = 100</w:t>
-      </w:r>
-    </w:p>
-    <w:p>
-      <w:pPr>
-        <w:rPr>
-          <w:sz w:val="28"/>
-          <w:szCs w:val="28"/>
-        </w:rPr>
-      </w:pPr>
-      <w:r>
-        <w:rPr>
-          <w:sz w:val="28"/>
-          <w:szCs w:val="28"/>
-        </w:rPr>
-        <w:t>So, all of grid are placed in every 100. (2500, 2600, 2700, …, 3500)</w:t>
-      </w:r>
-    </w:p>
-    <w:p>
-      <w:pPr>
-        <w:rPr>
-          <w:sz w:val="28"/>
-          <w:szCs w:val="28"/>
-        </w:rPr>
-      </w:pPr>
-      <w:r>
-        <w:rPr>
-          <w:sz w:val="28"/>
-          <w:szCs w:val="28"/>
-        </w:rPr>
-        <w:t>amount for bot usage = 2500 + 2600 + … + 2900 = 29500 (upper limit price is not involved)</w:t>
+        <w:t>Available balance(base)</w:t>
+      </w:r>
+      <w:r>
+        <w:rPr>
+          <w:sz w:val="28"/>
+          <w:szCs w:val="28"/>
+        </w:rPr>
+        <w:t>:</w:t>
+      </w:r>
+      <w:r>
+        <w:rPr>
+          <w:sz w:val="28"/>
+          <w:szCs w:val="28"/>
+        </w:rPr>
+        <w:t xml:space="preserve"> it is the balance of eth.</w:t>
       </w:r>
     </w:p>
     <w:p>
@@ -409,41 +383,51 @@
           <w:sz w:val="28"/>
           <w:szCs w:val="28"/>
         </w:rPr>
-        <w:lastRenderedPageBreak/>
-        <w:t>Available balance(quote)</w:t>
-      </w:r>
-      <w:r>
-        <w:rPr>
-          <w:sz w:val="28"/>
-          <w:szCs w:val="28"/>
-        </w:rPr>
-        <w:t>:</w:t>
-      </w:r>
-      <w:r>
-        <w:rPr>
-          <w:sz w:val="28"/>
-          <w:szCs w:val="28"/>
-        </w:rPr>
-        <w:t xml:space="preserve"> it is the balance of </w:t>
-      </w:r>
-      <w:proofErr w:type="spellStart"/>
-      <w:r>
-        <w:rPr>
-          <w:sz w:val="28"/>
-          <w:szCs w:val="28"/>
-        </w:rPr>
-        <w:t>usdc</w:t>
-      </w:r>
-      <w:proofErr w:type="spellEnd"/>
-      <w:r>
-        <w:rPr>
-          <w:sz w:val="28"/>
-          <w:szCs w:val="28"/>
-        </w:rPr>
-        <w:t>.</w:t>
-      </w:r>
-    </w:p>
-    <w:p>
+        <w:t xml:space="preserve">Estimated Required balance: </w:t>
+      </w:r>
+      <w:r>
+        <w:rPr>
+          <w:sz w:val="28"/>
+          <w:szCs w:val="28"/>
+        </w:rPr>
+        <w:t>it is the required balance</w:t>
+      </w:r>
+      <w:r>
+        <w:rPr>
+          <w:sz w:val="28"/>
+          <w:szCs w:val="28"/>
+        </w:rPr>
+        <w:t xml:space="preserve"> of eth</w:t>
+      </w:r>
+      <w:r>
+        <w:rPr>
+          <w:sz w:val="28"/>
+          <w:szCs w:val="28"/>
+        </w:rPr>
+        <w:t xml:space="preserve"> </w:t>
+      </w:r>
+      <w:r>
+        <w:rPr>
+          <w:sz w:val="28"/>
+          <w:szCs w:val="28"/>
+        </w:rPr>
+        <w:t>to trade.</w:t>
+      </w:r>
+      <w:r>
+        <w:rPr>
+          <w:sz w:val="28"/>
+          <w:szCs w:val="28"/>
+        </w:rPr>
+        <w:t xml:space="preserve"> in the above example, there are 10 grids from 25 to 34 (except for upper limit price) and 1 eth is need in each grid, so Estimated Required Balance = 1 * 10 = 10 eth </w:t>
+      </w:r>
+    </w:p>
+    <w:p>
+      <w:pPr>
+        <w:rPr>
+          <w:sz w:val="28"/>
+          <w:szCs w:val="28"/>
+        </w:rPr>
+      </w:pPr>
       <w:r>
         <w:rPr>
           <w:b/>
@@ -451,7 +435,7 @@
           <w:sz w:val="28"/>
           <w:szCs w:val="28"/>
         </w:rPr>
-        <w:t>Available balance(</w:t>
+        <w:t>Grid width</w:t>
       </w:r>
       <w:r>
         <w:rPr>
@@ -460,37 +444,43 @@
           <w:sz w:val="28"/>
           <w:szCs w:val="28"/>
         </w:rPr>
-        <w:t>base</w:t>
-      </w:r>
-      <w:r>
-        <w:rPr>
-          <w:b/>
-          <w:bCs/>
-          <w:sz w:val="28"/>
-          <w:szCs w:val="28"/>
-        </w:rPr>
-        <w:t>)</w:t>
-      </w:r>
-      <w:r>
-        <w:rPr>
-          <w:sz w:val="28"/>
-          <w:szCs w:val="28"/>
-        </w:rPr>
-        <w:t>:</w:t>
-      </w:r>
-      <w:r>
-        <w:rPr>
-          <w:sz w:val="28"/>
-          <w:szCs w:val="28"/>
-        </w:rPr>
-        <w:t xml:space="preserve"> it is the balance of </w:t>
-      </w:r>
-      <w:r>
-        <w:rPr>
-          <w:sz w:val="28"/>
-          <w:szCs w:val="28"/>
-        </w:rPr>
-        <w:t>eth</w:t>
+        <w:t xml:space="preserve">: </w:t>
+      </w:r>
+      <w:r>
+        <w:rPr>
+          <w:sz w:val="28"/>
+          <w:szCs w:val="28"/>
+        </w:rPr>
+        <w:t xml:space="preserve">In the above example, grid width is </w:t>
+      </w:r>
+      <w:r>
+        <w:rPr>
+          <w:sz w:val="28"/>
+          <w:szCs w:val="28"/>
+        </w:rPr>
+        <w:t>100,</w:t>
+      </w:r>
+    </w:p>
+    <w:p>
+      <w:pPr>
+        <w:rPr>
+          <w:sz w:val="28"/>
+          <w:szCs w:val="28"/>
+        </w:rPr>
+      </w:pPr>
+      <w:r>
+        <w:rPr>
+          <w:sz w:val="28"/>
+          <w:szCs w:val="28"/>
+        </w:rPr>
+        <w:t xml:space="preserve">2.85% ~ 3.84% is the percent of </w:t>
+      </w:r>
+      <w:r>
+        <w:rPr>
+          <w:sz w:val="28"/>
+          <w:szCs w:val="28"/>
+        </w:rPr>
+        <w:t>tradable uppest grid, lowest grid</w:t>
       </w:r>
       <w:r>
         <w:rPr>
@@ -509,150 +499,11 @@
       </w:pPr>
       <w:r>
         <w:rPr>
-          <w:b/>
-          <w:bCs/>
-          <w:sz w:val="28"/>
-          <w:szCs w:val="28"/>
-        </w:rPr>
-        <w:t xml:space="preserve">Estimated Required balance: </w:t>
-      </w:r>
-      <w:r>
-        <w:rPr>
-          <w:sz w:val="28"/>
-          <w:szCs w:val="28"/>
-        </w:rPr>
-        <w:t>it is the required balance</w:t>
-      </w:r>
-      <w:r>
-        <w:rPr>
-          <w:sz w:val="28"/>
-          <w:szCs w:val="28"/>
-        </w:rPr>
-        <w:t xml:space="preserve"> of eth</w:t>
-      </w:r>
-      <w:r>
-        <w:rPr>
-          <w:sz w:val="28"/>
-          <w:szCs w:val="28"/>
-        </w:rPr>
-        <w:t xml:space="preserve"> </w:t>
-      </w:r>
-      <w:r>
-        <w:rPr>
-          <w:sz w:val="28"/>
-          <w:szCs w:val="28"/>
-        </w:rPr>
-        <w:t>to trade.</w:t>
-      </w:r>
-      <w:r>
-        <w:rPr>
-          <w:sz w:val="28"/>
-          <w:szCs w:val="28"/>
-        </w:rPr>
-        <w:t xml:space="preserve"> in the above example, there are 10 grids from 25 to 34 (except for upper limit price) and 1 eth is need in each grid, so Estimated Required Balance = 1 * 10 = 10 eth </w:t>
-      </w:r>
-    </w:p>
-    <w:p>
-      <w:pPr>
-        <w:rPr>
-          <w:sz w:val="28"/>
-          <w:szCs w:val="28"/>
-        </w:rPr>
-      </w:pPr>
-      <w:r>
-        <w:rPr>
-          <w:b/>
-          <w:bCs/>
-          <w:sz w:val="28"/>
-          <w:szCs w:val="28"/>
-        </w:rPr>
-        <w:t>Grid width</w:t>
-      </w:r>
-      <w:r>
-        <w:rPr>
-          <w:b/>
-          <w:bCs/>
-          <w:sz w:val="28"/>
-          <w:szCs w:val="28"/>
-        </w:rPr>
-        <w:t xml:space="preserve">: </w:t>
-      </w:r>
-      <w:r>
-        <w:rPr>
-          <w:sz w:val="28"/>
-          <w:szCs w:val="28"/>
-        </w:rPr>
-        <w:t xml:space="preserve">In the above example, grid width is </w:t>
-      </w:r>
-      <w:r>
-        <w:rPr>
-          <w:sz w:val="28"/>
-          <w:szCs w:val="28"/>
-        </w:rPr>
-        <w:t>100,</w:t>
-      </w:r>
-    </w:p>
-    <w:p>
-      <w:pPr>
-        <w:rPr>
-          <w:sz w:val="28"/>
-          <w:szCs w:val="28"/>
-        </w:rPr>
-      </w:pPr>
-      <w:r>
-        <w:rPr>
-          <w:sz w:val="28"/>
-          <w:szCs w:val="28"/>
-        </w:rPr>
-        <w:t xml:space="preserve">2.85% ~ 3.84% is the percent of </w:t>
-      </w:r>
-      <w:r>
-        <w:rPr>
-          <w:sz w:val="28"/>
-          <w:szCs w:val="28"/>
-        </w:rPr>
-        <w:t xml:space="preserve">tradable </w:t>
-      </w:r>
-      <w:proofErr w:type="spellStart"/>
-      <w:r>
-        <w:rPr>
-          <w:sz w:val="28"/>
-          <w:szCs w:val="28"/>
-        </w:rPr>
-        <w:t>uppest</w:t>
-      </w:r>
-      <w:proofErr w:type="spellEnd"/>
-      <w:r>
-        <w:rPr>
-          <w:sz w:val="28"/>
-          <w:szCs w:val="28"/>
-        </w:rPr>
-        <w:t xml:space="preserve"> grid, lowest grid</w:t>
-      </w:r>
-      <w:r>
-        <w:rPr>
-          <w:sz w:val="28"/>
-          <w:szCs w:val="28"/>
-        </w:rPr>
-        <w:t>.</w:t>
-      </w:r>
-    </w:p>
-    <w:p>
-      <w:pPr>
-        <w:rPr>
-          <w:sz w:val="28"/>
-          <w:szCs w:val="28"/>
-        </w:rPr>
-      </w:pPr>
-      <w:proofErr w:type="spellStart"/>
-      <w:r>
-        <w:rPr>
           <w:sz w:val="28"/>
           <w:szCs w:val="28"/>
         </w:rPr>
         <w:t>ie.</w:t>
       </w:r>
-      <w:proofErr w:type="spellEnd"/>
     </w:p>
     <w:p>
       <w:pPr>
@@ -667,23 +518,7 @@
           <w:sz w:val="28"/>
           <w:szCs w:val="28"/>
         </w:rPr>
-        <w:t xml:space="preserve">for </w:t>
-      </w:r>
-      <w:proofErr w:type="spellStart"/>
-      <w:r>
-        <w:rPr>
-          <w:sz w:val="28"/>
-          <w:szCs w:val="28"/>
-        </w:rPr>
-        <w:t>uppest</w:t>
-      </w:r>
-      <w:proofErr w:type="spellEnd"/>
-      <w:r>
-        <w:rPr>
-          <w:sz w:val="28"/>
-          <w:szCs w:val="28"/>
-        </w:rPr>
-        <w:t xml:space="preserve"> grid, grid width = (100 / 3500) * 100 = 2.857</w:t>
+        <w:t>for uppest grid, grid width = (100 / 3500) * 100 = 2.857</w:t>
       </w:r>
     </w:p>
     <w:p>
@@ -699,120 +534,8 @@
           <w:sz w:val="28"/>
           <w:szCs w:val="28"/>
         </w:rPr>
-        <w:t xml:space="preserve">for </w:t>
-      </w:r>
-      <w:r>
-        <w:rPr>
-          <w:sz w:val="28"/>
-          <w:szCs w:val="28"/>
-        </w:rPr>
-        <w:t>lowest</w:t>
-      </w:r>
-      <w:r>
-        <w:rPr>
-          <w:sz w:val="28"/>
-          <w:szCs w:val="28"/>
-        </w:rPr>
-        <w:t xml:space="preserve"> grid, grid width = (100 / </w:t>
-      </w:r>
-      <w:r>
-        <w:rPr>
-          <w:sz w:val="28"/>
-          <w:szCs w:val="28"/>
-        </w:rPr>
-        <w:t>26</w:t>
-      </w:r>
-      <w:r>
-        <w:rPr>
-          <w:sz w:val="28"/>
-          <w:szCs w:val="28"/>
-        </w:rPr>
-        <w:t xml:space="preserve">00) * 100 = </w:t>
-      </w:r>
-      <w:r>
-        <w:rPr>
-          <w:sz w:val="28"/>
-          <w:szCs w:val="28"/>
-        </w:rPr>
-        <w:t>3.846</w:t>
-      </w:r>
-    </w:p>
-    <w:p>
-      <w:pPr>
-        <w:rPr>
-          <w:sz w:val="28"/>
-          <w:szCs w:val="28"/>
-        </w:rPr>
-      </w:pPr>
-    </w:p>
-    <w:p>
-      <w:pPr>
-        <w:rPr>
-          <w:sz w:val="28"/>
-          <w:szCs w:val="28"/>
-        </w:rPr>
-      </w:pPr>
-      <w:r>
-        <w:rPr>
-          <w:sz w:val="28"/>
-          <w:szCs w:val="28"/>
-        </w:rPr>
-        <w:t>I fully understood the grid strategy and project purpose.</w:t>
-      </w:r>
-    </w:p>
-    <w:p>
-      <w:pPr>
-        <w:rPr>
-          <w:sz w:val="28"/>
-          <w:szCs w:val="28"/>
-        </w:rPr>
-      </w:pPr>
-      <w:r>
-        <w:rPr>
-          <w:sz w:val="28"/>
-          <w:szCs w:val="28"/>
-        </w:rPr>
-        <w:t>Please trust me.</w:t>
-      </w:r>
-    </w:p>
-    <w:p>
-      <w:pPr>
-        <w:rPr>
-          <w:sz w:val="28"/>
-          <w:szCs w:val="28"/>
-        </w:rPr>
-      </w:pPr>
-      <w:r>
-        <w:rPr>
-          <w:sz w:val="28"/>
-          <w:szCs w:val="28"/>
-        </w:rPr>
-        <w:t>And if something is wrong, let me know asap.</w:t>
-      </w:r>
-    </w:p>
-    <w:p>
-      <w:pPr>
-        <w:rPr>
-          <w:sz w:val="28"/>
-          <w:szCs w:val="28"/>
-        </w:rPr>
-      </w:pPr>
-      <w:r>
-        <w:rPr>
-          <w:sz w:val="28"/>
-          <w:szCs w:val="28"/>
-        </w:rPr>
-        <w:t>Thanks again.</w:t>
-      </w:r>
-    </w:p>
-    <w:p>
-      <w:pPr>
-        <w:ind w:firstLine="720"/>
-        <w:rPr>
-          <w:sz w:val="28"/>
-          <w:szCs w:val="28"/>
-        </w:rPr>
-      </w:pPr>
+        <w:t>for lowest grid, grid width = (100 / 2600) * 100 = 3.846</w:t>
+      </w:r>
     </w:p>
     <w:p>
       <w:pPr>
